--- a/ResumeExport/App_Data/MyResumeSample.docx
+++ b/ResumeExport/App_Data/MyResumeSample.docx
@@ -428,6 +428,55 @@
         <w:spacing w:before="200"/>
         <w:jc w:val="left"/>
         <w:rPr>
+          <w:sz w:val="24"/>
+          <w:lang w:eastAsia="zh-TW"/>
+        </w:rPr>
+      </w:pPr>
+      <w:r>
+        <w:rPr>
+          <w:rFonts w:hint="eastAsia"/>
+          <w:sz w:val="24"/>
+          <w:lang w:eastAsia="zh-TW"/>
+        </w:rPr>
+        <w:t>{$JobHistory$}</w:t>
+      </w:r>
+    </w:p>
+    <w:p>
+      <w:pPr>
+        <w:pStyle w:val="BasicStyle"/>
+        <w:spacing w:before="200"/>
+        <w:jc w:val="left"/>
+        <w:rPr>
+          <w:sz w:val="24"/>
+          <w:lang w:eastAsia="zh-TW"/>
+        </w:rPr>
+      </w:pPr>
+    </w:p>
+    <w:p>
+      <w:pPr>
+        <w:pStyle w:val="BasicStyle"/>
+        <w:spacing w:before="200"/>
+        <w:jc w:val="left"/>
+        <w:rPr>
+          <w:sz w:val="24"/>
+          <w:lang w:eastAsia="zh-TW"/>
+        </w:rPr>
+      </w:pPr>
+      <w:r>
+        <w:rPr>
+          <w:rFonts w:hint="eastAsia"/>
+          <w:sz w:val="24"/>
+          <w:lang w:eastAsia="zh-TW"/>
+        </w:rPr>
+        <w:t>圖片</w:t>
+      </w:r>
+    </w:p>
+    <w:p>
+      <w:pPr>
+        <w:pStyle w:val="BasicStyle"/>
+        <w:spacing w:before="200"/>
+        <w:jc w:val="left"/>
+        <w:rPr>
           <w:rFonts w:hint="eastAsia"/>
           <w:sz w:val="24"/>
           <w:lang w:eastAsia="zh-TW"/>
@@ -440,7 +489,23 @@
           <w:sz w:val="24"/>
           <w:lang w:eastAsia="zh-TW"/>
         </w:rPr>
-        <w:t>{$JobHistory$}</w:t>
+        <w:t>{$</w:t>
+      </w:r>
+      <w:r>
+        <w:rPr>
+          <w:rFonts w:hint="eastAsia"/>
+          <w:sz w:val="24"/>
+          <w:lang w:eastAsia="zh-TW"/>
+        </w:rPr>
+        <w:t>Img</w:t>
+      </w:r>
+      <w:r>
+        <w:rPr>
+          <w:rFonts w:hint="eastAsia"/>
+          <w:sz w:val="24"/>
+          <w:lang w:eastAsia="zh-TW"/>
+        </w:rPr>
+        <w:t>$}</w:t>
       </w:r>
       <w:bookmarkEnd w:id="0"/>
     </w:p>
